--- a/git_guide.docx
+++ b/git_guide.docx
@@ -16,7 +16,17 @@
           <w:sz w:val="28"/>
           <w:szCs w:val="28"/>
         </w:rPr>
-        <w:t>************Taking pull on staging using putty:-</w:t>
+        <w:t>***</w:t>
+      </w:r>
+      <w:bookmarkStart w:id="0" w:name="_GoBack"/>
+      <w:bookmarkEnd w:id="0"/>
+      <w:r>
+        <w:rPr>
+          <w:rFonts w:ascii="Times New Roman" w:eastAsia="Times New Roman" w:hAnsi="Times New Roman" w:cs="Times New Roman"/>
+          <w:sz w:val="28"/>
+          <w:szCs w:val="28"/>
+        </w:rPr>
+        <w:t>Taking pull on staging using putty:-</w:t>
       </w:r>
     </w:p>
     <w:p>
@@ -65,23 +75,13 @@
           <w:szCs w:val="28"/>
         </w:rPr>
       </w:pPr>
-      <w:proofErr w:type="gramStart"/>
       <w:r>
         <w:rPr>
           <w:rFonts w:ascii="Segoe Print" w:hAnsi="Segoe Print" w:cs="Segoe Print"/>
           <w:sz w:val="28"/>
           <w:szCs w:val="28"/>
         </w:rPr>
-        <w:t>staging</w:t>
-      </w:r>
-      <w:proofErr w:type="gramEnd"/>
-      <w:r>
-        <w:rPr>
-          <w:rFonts w:ascii="Segoe Print" w:hAnsi="Segoe Print" w:cs="Segoe Print"/>
-          <w:sz w:val="28"/>
-          <w:szCs w:val="28"/>
-        </w:rPr>
-        <w:t xml:space="preserve"> pull putty steps:-</w:t>
+        <w:t>staging pull putty steps:-</w:t>
       </w:r>
     </w:p>
     <w:p>
@@ -136,43 +136,7 @@
           <w:sz w:val="28"/>
           <w:szCs w:val="28"/>
         </w:rPr>
-        <w:t xml:space="preserve">1. </w:t>
-      </w:r>
-      <w:proofErr w:type="gramStart"/>
-      <w:r>
-        <w:rPr>
-          <w:rFonts w:ascii="Segoe Print" w:hAnsi="Segoe Print" w:cs="Segoe Print"/>
-          <w:sz w:val="28"/>
-          <w:szCs w:val="28"/>
-        </w:rPr>
-        <w:t>login</w:t>
-      </w:r>
-      <w:proofErr w:type="gramEnd"/>
-      <w:r>
-        <w:rPr>
-          <w:rFonts w:ascii="Segoe Print" w:hAnsi="Segoe Print" w:cs="Segoe Print"/>
-          <w:sz w:val="28"/>
-          <w:szCs w:val="28"/>
-        </w:rPr>
-        <w:t xml:space="preserve"> as :-</w:t>
-      </w:r>
-      <w:proofErr w:type="spellStart"/>
-      <w:r>
-        <w:rPr>
-          <w:rFonts w:ascii="Segoe Print" w:hAnsi="Segoe Print" w:cs="Segoe Print"/>
-          <w:sz w:val="28"/>
-          <w:szCs w:val="28"/>
-        </w:rPr>
-        <w:t>paluser</w:t>
-      </w:r>
-      <w:proofErr w:type="spellEnd"/>
-      <w:r>
-        <w:rPr>
-          <w:rFonts w:ascii="Segoe Print" w:hAnsi="Segoe Print" w:cs="Segoe Print"/>
-          <w:sz w:val="28"/>
-          <w:szCs w:val="28"/>
-        </w:rPr>
-        <w:t xml:space="preserve">/ pass:- </w:t>
+        <w:t xml:space="preserve">1. login as :-paluser/ pass:- </w:t>
       </w:r>
       <w:r>
         <w:rPr>
@@ -235,43 +199,7 @@
           <w:sz w:val="28"/>
           <w:szCs w:val="28"/>
         </w:rPr>
-        <w:t xml:space="preserve">2. </w:t>
-      </w:r>
-      <w:proofErr w:type="gramStart"/>
-      <w:r>
-        <w:rPr>
-          <w:rFonts w:ascii="Calibri" w:hAnsi="Calibri" w:cs="Calibri"/>
-          <w:sz w:val="28"/>
-          <w:szCs w:val="28"/>
-        </w:rPr>
-        <w:t>cd</w:t>
-      </w:r>
-      <w:proofErr w:type="gramEnd"/>
-      <w:r>
-        <w:rPr>
-          <w:rFonts w:ascii="Calibri" w:hAnsi="Calibri" w:cs="Calibri"/>
-          <w:sz w:val="28"/>
-          <w:szCs w:val="28"/>
-        </w:rPr>
-        <w:t xml:space="preserve"> /</w:t>
-      </w:r>
-      <w:proofErr w:type="spellStart"/>
-      <w:r>
-        <w:rPr>
-          <w:rFonts w:ascii="Calibri" w:hAnsi="Calibri" w:cs="Calibri"/>
-          <w:sz w:val="28"/>
-          <w:szCs w:val="28"/>
-        </w:rPr>
-        <w:t>var</w:t>
-      </w:r>
-      <w:proofErr w:type="spellEnd"/>
-      <w:r>
-        <w:rPr>
-          <w:rFonts w:ascii="Calibri" w:hAnsi="Calibri" w:cs="Calibri"/>
-          <w:sz w:val="28"/>
-          <w:szCs w:val="28"/>
-        </w:rPr>
-        <w:t>/www</w:t>
+        <w:t>2. cd /var/www</w:t>
       </w:r>
     </w:p>
     <w:p>
@@ -326,27 +254,7 @@
           <w:sz w:val="28"/>
           <w:szCs w:val="28"/>
         </w:rPr>
-        <w:t xml:space="preserve">3. </w:t>
-      </w:r>
-      <w:proofErr w:type="spellStart"/>
-      <w:proofErr w:type="gramStart"/>
-      <w:r>
-        <w:rPr>
-          <w:rFonts w:ascii="Calibri" w:hAnsi="Calibri" w:cs="Calibri"/>
-          <w:sz w:val="28"/>
-          <w:szCs w:val="28"/>
-        </w:rPr>
-        <w:t>ls</w:t>
-      </w:r>
-      <w:proofErr w:type="spellEnd"/>
-      <w:proofErr w:type="gramEnd"/>
-      <w:r>
-        <w:rPr>
-          <w:rFonts w:ascii="Calibri" w:hAnsi="Calibri" w:cs="Calibri"/>
-          <w:sz w:val="28"/>
-          <w:szCs w:val="28"/>
-        </w:rPr>
-        <w:t xml:space="preserve"> &gt;&gt; show list where pawnamerica.com will be shown</w:t>
+        <w:t>3. ls &gt;&gt; show list where pawnamerica.com will be shown</w:t>
       </w:r>
     </w:p>
     <w:p>
@@ -401,25 +309,7 @@
           <w:sz w:val="28"/>
           <w:szCs w:val="28"/>
         </w:rPr>
-        <w:t xml:space="preserve">4. </w:t>
-      </w:r>
-      <w:proofErr w:type="gramStart"/>
-      <w:r>
-        <w:rPr>
-          <w:rFonts w:ascii="Calibri" w:hAnsi="Calibri" w:cs="Calibri"/>
-          <w:sz w:val="28"/>
-          <w:szCs w:val="28"/>
-        </w:rPr>
-        <w:t>cd</w:t>
-      </w:r>
-      <w:proofErr w:type="gramEnd"/>
-      <w:r>
-        <w:rPr>
-          <w:rFonts w:ascii="Calibri" w:hAnsi="Calibri" w:cs="Calibri"/>
-          <w:sz w:val="28"/>
-          <w:szCs w:val="28"/>
-        </w:rPr>
-        <w:t xml:space="preserve"> pawnamerica1.7.com</w:t>
+        <w:t>4. cd pawnamerica1.7.com</w:t>
       </w:r>
     </w:p>
     <w:p>
@@ -474,27 +364,7 @@
           <w:sz w:val="28"/>
           <w:szCs w:val="28"/>
         </w:rPr>
-        <w:t xml:space="preserve">5. </w:t>
-      </w:r>
-      <w:proofErr w:type="spellStart"/>
-      <w:proofErr w:type="gramStart"/>
-      <w:r>
-        <w:rPr>
-          <w:rFonts w:ascii="Calibri" w:hAnsi="Calibri" w:cs="Calibri"/>
-          <w:sz w:val="28"/>
-          <w:szCs w:val="28"/>
-        </w:rPr>
-        <w:t>git</w:t>
-      </w:r>
-      <w:proofErr w:type="spellEnd"/>
-      <w:proofErr w:type="gramEnd"/>
-      <w:r>
-        <w:rPr>
-          <w:rFonts w:ascii="Calibri" w:hAnsi="Calibri" w:cs="Calibri"/>
-          <w:sz w:val="28"/>
-          <w:szCs w:val="28"/>
-        </w:rPr>
-        <w:t xml:space="preserve"> branch &gt;&gt; will list all branches along with current working branch</w:t>
+        <w:t>5. git branch &gt;&gt; will list all branches along with current working branch</w:t>
       </w:r>
     </w:p>
     <w:p>
@@ -549,27 +419,7 @@
           <w:sz w:val="28"/>
           <w:szCs w:val="28"/>
         </w:rPr>
-        <w:t xml:space="preserve">6. </w:t>
-      </w:r>
-      <w:proofErr w:type="spellStart"/>
-      <w:proofErr w:type="gramStart"/>
-      <w:r>
-        <w:rPr>
-          <w:rFonts w:ascii="Calibri" w:hAnsi="Calibri" w:cs="Calibri"/>
-          <w:sz w:val="28"/>
-          <w:szCs w:val="28"/>
-        </w:rPr>
-        <w:t>git</w:t>
-      </w:r>
-      <w:proofErr w:type="spellEnd"/>
-      <w:proofErr w:type="gramEnd"/>
-      <w:r>
-        <w:rPr>
-          <w:rFonts w:ascii="Calibri" w:hAnsi="Calibri" w:cs="Calibri"/>
-          <w:sz w:val="28"/>
-          <w:szCs w:val="28"/>
-        </w:rPr>
-        <w:t xml:space="preserve"> fetch --all</w:t>
+        <w:t>6. git fetch --all</w:t>
       </w:r>
     </w:p>
     <w:p>
@@ -618,23 +468,13 @@
           <w:szCs w:val="28"/>
         </w:rPr>
       </w:pPr>
-      <w:proofErr w:type="gramStart"/>
-      <w:r>
-        <w:rPr>
-          <w:rFonts w:ascii="Calibri" w:hAnsi="Calibri" w:cs="Calibri"/>
-          <w:sz w:val="28"/>
-          <w:szCs w:val="28"/>
-        </w:rPr>
-        <w:t>press</w:t>
-      </w:r>
-      <w:proofErr w:type="gramEnd"/>
-      <w:r>
-        <w:rPr>
-          <w:rFonts w:ascii="Calibri" w:hAnsi="Calibri" w:cs="Calibri"/>
-          <w:sz w:val="28"/>
-          <w:szCs w:val="28"/>
-        </w:rPr>
-        <w:t xml:space="preserve"> enter for pal support password</w:t>
+      <w:r>
+        <w:rPr>
+          <w:rFonts w:ascii="Calibri" w:hAnsi="Calibri" w:cs="Calibri"/>
+          <w:sz w:val="28"/>
+          <w:szCs w:val="28"/>
+        </w:rPr>
+        <w:t>press enter for pal support password</w:t>
       </w:r>
     </w:p>
     <w:p>
@@ -689,25 +529,7 @@
           <w:sz w:val="28"/>
           <w:szCs w:val="28"/>
         </w:rPr>
-        <w:t xml:space="preserve">7. </w:t>
-      </w:r>
-      <w:proofErr w:type="gramStart"/>
-      <w:r>
-        <w:rPr>
-          <w:rFonts w:ascii="Calibri" w:hAnsi="Calibri" w:cs="Calibri"/>
-          <w:sz w:val="28"/>
-          <w:szCs w:val="28"/>
-        </w:rPr>
-        <w:t>enter</w:t>
-      </w:r>
-      <w:proofErr w:type="gramEnd"/>
-      <w:r>
-        <w:rPr>
-          <w:rFonts w:ascii="Calibri" w:hAnsi="Calibri" w:cs="Calibri"/>
-          <w:sz w:val="28"/>
-          <w:szCs w:val="28"/>
-        </w:rPr>
-        <w:t xml:space="preserve"> pass for vikrantChetu@bitbucket.com:- vikrant#123</w:t>
+        <w:t>7. enter pass for vikrantChetu@bitbucket.com:- vikrant#123</w:t>
       </w:r>
     </w:p>
     <w:p>
@@ -762,36 +584,8 @@
           <w:sz w:val="28"/>
           <w:szCs w:val="28"/>
         </w:rPr>
-        <w:t xml:space="preserve">8.  </w:t>
-      </w:r>
-      <w:proofErr w:type="gramStart"/>
-      <w:r>
-        <w:rPr>
-          <w:rFonts w:ascii="Calibri" w:hAnsi="Calibri" w:cs="Calibri"/>
-          <w:sz w:val="28"/>
-          <w:szCs w:val="28"/>
-        </w:rPr>
-        <w:t>will</w:t>
-      </w:r>
-      <w:proofErr w:type="gramEnd"/>
-      <w:r>
-        <w:rPr>
-          <w:rFonts w:ascii="Calibri" w:hAnsi="Calibri" w:cs="Calibri"/>
-          <w:sz w:val="28"/>
-          <w:szCs w:val="28"/>
-        </w:rPr>
-        <w:t xml:space="preserve"> list new branches:- </w:t>
-      </w:r>
-      <w:proofErr w:type="spellStart"/>
-      <w:r>
-        <w:rPr>
-          <w:rFonts w:ascii="Calibri" w:hAnsi="Calibri" w:cs="Calibri"/>
-          <w:sz w:val="28"/>
-          <w:szCs w:val="28"/>
-        </w:rPr>
-        <w:t>test_changes</w:t>
-      </w:r>
-      <w:proofErr w:type="spellEnd"/>
+        <w:t>8.  will list new branches:- test_changes</w:t>
+      </w:r>
     </w:p>
     <w:p>
       <w:pPr>
@@ -845,40 +639,8 @@
           <w:sz w:val="28"/>
           <w:szCs w:val="28"/>
         </w:rPr>
-        <w:t xml:space="preserve">9. </w:t>
-      </w:r>
-      <w:proofErr w:type="spellStart"/>
-      <w:proofErr w:type="gramStart"/>
-      <w:r>
-        <w:rPr>
-          <w:rFonts w:ascii="Calibri" w:hAnsi="Calibri" w:cs="Calibri"/>
-          <w:sz w:val="28"/>
-          <w:szCs w:val="28"/>
-        </w:rPr>
-        <w:t>git</w:t>
-      </w:r>
-      <w:proofErr w:type="spellEnd"/>
-      <w:proofErr w:type="gramEnd"/>
-      <w:r>
-        <w:rPr>
-          <w:rFonts w:ascii="Calibri" w:hAnsi="Calibri" w:cs="Calibri"/>
-          <w:sz w:val="28"/>
-          <w:szCs w:val="28"/>
-        </w:rPr>
-        <w:t xml:space="preserve"> checkout </w:t>
-      </w:r>
-      <w:proofErr w:type="spellStart"/>
-      <w:r>
-        <w:rPr>
-          <w:rFonts w:ascii="Calibri" w:hAnsi="Calibri" w:cs="Calibri"/>
-          <w:sz w:val="28"/>
-          <w:szCs w:val="28"/>
-        </w:rPr>
-        <w:t>test_changes</w:t>
-      </w:r>
-      <w:bookmarkStart w:id="0" w:name="_GoBack"/>
-      <w:bookmarkEnd w:id="0"/>
-      <w:proofErr w:type="spellEnd"/>
+        <w:t>9. git checkout test_changes</w:t>
+      </w:r>
     </w:p>
     <w:p>
       <w:pPr>
@@ -932,116 +694,60 @@
           <w:sz w:val="28"/>
           <w:szCs w:val="28"/>
         </w:rPr>
-        <w:t xml:space="preserve">10. </w:t>
-      </w:r>
-      <w:proofErr w:type="spellStart"/>
-      <w:proofErr w:type="gramStart"/>
-      <w:r>
-        <w:rPr>
-          <w:rFonts w:ascii="Calibri" w:hAnsi="Calibri" w:cs="Calibri"/>
-          <w:sz w:val="28"/>
-          <w:szCs w:val="28"/>
-        </w:rPr>
-        <w:t>git</w:t>
-      </w:r>
-      <w:proofErr w:type="spellEnd"/>
-      <w:proofErr w:type="gramEnd"/>
-      <w:r>
-        <w:rPr>
-          <w:rFonts w:ascii="Calibri" w:hAnsi="Calibri" w:cs="Calibri"/>
-          <w:sz w:val="28"/>
-          <w:szCs w:val="28"/>
-        </w:rPr>
-        <w:t xml:space="preserve"> pull alt </w:t>
-      </w:r>
-      <w:proofErr w:type="spellStart"/>
-      <w:r>
-        <w:rPr>
-          <w:rFonts w:ascii="Calibri" w:hAnsi="Calibri" w:cs="Calibri"/>
-          <w:sz w:val="28"/>
-          <w:szCs w:val="28"/>
-        </w:rPr>
-        <w:t>test_changes</w:t>
-      </w:r>
-      <w:proofErr w:type="spellEnd"/>
-    </w:p>
-    <w:p>
-      <w:pPr>
-        <w:rPr>
-          <w:rFonts w:ascii="Times New Roman" w:eastAsia="Times New Roman" w:hAnsi="Times New Roman" w:cs="Times New Roman"/>
-          <w:sz w:val="28"/>
-          <w:szCs w:val="28"/>
-        </w:rPr>
-      </w:pPr>
-    </w:p>
-    <w:p>
-      <w:pPr>
-        <w:rPr>
-          <w:rFonts w:ascii="Times New Roman" w:eastAsia="Times New Roman" w:hAnsi="Times New Roman" w:cs="Times New Roman"/>
-          <w:sz w:val="28"/>
-          <w:szCs w:val="28"/>
-        </w:rPr>
-      </w:pPr>
-    </w:p>
-    <w:p>
-      <w:pPr>
-        <w:rPr>
-          <w:rFonts w:ascii="Times New Roman" w:eastAsia="Times New Roman" w:hAnsi="Times New Roman" w:cs="Times New Roman"/>
-          <w:sz w:val="28"/>
-          <w:szCs w:val="28"/>
-        </w:rPr>
-      </w:pPr>
-    </w:p>
-    <w:p>
-      <w:pPr>
-        <w:rPr>
-          <w:rFonts w:ascii="Times New Roman" w:eastAsia="Times New Roman" w:hAnsi="Times New Roman" w:cs="Times New Roman"/>
-          <w:sz w:val="28"/>
-          <w:szCs w:val="28"/>
-        </w:rPr>
-      </w:pPr>
-    </w:p>
-    <w:p>
-      <w:pPr>
-        <w:rPr>
-          <w:rFonts w:ascii="Times New Roman" w:eastAsia="Times New Roman" w:hAnsi="Times New Roman" w:cs="Times New Roman"/>
-          <w:sz w:val="28"/>
-          <w:szCs w:val="28"/>
-        </w:rPr>
-      </w:pPr>
-      <w:r>
-        <w:rPr>
-          <w:rFonts w:ascii="Times New Roman" w:eastAsia="Times New Roman" w:hAnsi="Times New Roman" w:cs="Times New Roman"/>
-          <w:sz w:val="28"/>
-          <w:szCs w:val="28"/>
-        </w:rPr>
-        <w:t>&gt;&gt;&gt;&gt;&gt;&gt;&gt;&gt;&gt;&gt;</w:t>
-      </w:r>
-      <w:r>
-        <w:rPr>
-          <w:rFonts w:ascii="Times New Roman" w:eastAsia="Times New Roman" w:hAnsi="Times New Roman" w:cs="Times New Roman"/>
-          <w:sz w:val="28"/>
-          <w:szCs w:val="28"/>
-        </w:rPr>
-        <w:t xml:space="preserve">Resolving conflict in </w:t>
-      </w:r>
-      <w:proofErr w:type="spellStart"/>
-      <w:r>
-        <w:rPr>
-          <w:rFonts w:ascii="Times New Roman" w:eastAsia="Times New Roman" w:hAnsi="Times New Roman" w:cs="Times New Roman"/>
-          <w:sz w:val="28"/>
-          <w:szCs w:val="28"/>
-        </w:rPr>
-        <w:t>git</w:t>
-      </w:r>
-      <w:proofErr w:type="spellEnd"/>
-      <w:r>
-        <w:rPr>
-          <w:rFonts w:ascii="Times New Roman" w:eastAsia="Times New Roman" w:hAnsi="Times New Roman" w:cs="Times New Roman"/>
-          <w:sz w:val="28"/>
-          <w:szCs w:val="28"/>
-        </w:rPr>
-        <w:t xml:space="preserve"> &gt;&gt;&gt;&gt;&gt;&gt;&gt;&gt;&gt;&gt;&gt;&gt;&gt;&gt;&gt;&gt;&gt;&gt;&gt;&gt;&gt;&gt;&gt;&gt;&gt;&gt;&gt;&gt;&gt;</w:t>
+        <w:t>10. git pull alt test_changes</w:t>
+      </w:r>
+    </w:p>
+    <w:p>
+      <w:pPr>
+        <w:rPr>
+          <w:rFonts w:ascii="Times New Roman" w:eastAsia="Times New Roman" w:hAnsi="Times New Roman" w:cs="Times New Roman"/>
+          <w:sz w:val="28"/>
+          <w:szCs w:val="28"/>
+        </w:rPr>
+      </w:pPr>
+    </w:p>
+    <w:p>
+      <w:pPr>
+        <w:rPr>
+          <w:rFonts w:ascii="Times New Roman" w:eastAsia="Times New Roman" w:hAnsi="Times New Roman" w:cs="Times New Roman"/>
+          <w:sz w:val="28"/>
+          <w:szCs w:val="28"/>
+        </w:rPr>
+      </w:pPr>
+    </w:p>
+    <w:p>
+      <w:pPr>
+        <w:rPr>
+          <w:rFonts w:ascii="Times New Roman" w:eastAsia="Times New Roman" w:hAnsi="Times New Roman" w:cs="Times New Roman"/>
+          <w:sz w:val="28"/>
+          <w:szCs w:val="28"/>
+        </w:rPr>
+      </w:pPr>
+    </w:p>
+    <w:p>
+      <w:pPr>
+        <w:rPr>
+          <w:rFonts w:ascii="Times New Roman" w:eastAsia="Times New Roman" w:hAnsi="Times New Roman" w:cs="Times New Roman"/>
+          <w:sz w:val="28"/>
+          <w:szCs w:val="28"/>
+        </w:rPr>
+      </w:pPr>
+    </w:p>
+    <w:p>
+      <w:pPr>
+        <w:rPr>
+          <w:rFonts w:ascii="Times New Roman" w:eastAsia="Times New Roman" w:hAnsi="Times New Roman" w:cs="Times New Roman"/>
+          <w:sz w:val="28"/>
+          <w:szCs w:val="28"/>
+        </w:rPr>
+      </w:pPr>
+      <w:r>
+        <w:rPr>
+          <w:rFonts w:ascii="Times New Roman" w:eastAsia="Times New Roman" w:hAnsi="Times New Roman" w:cs="Times New Roman"/>
+          <w:sz w:val="28"/>
+          <w:szCs w:val="28"/>
+        </w:rPr>
+        <w:t>&gt;&gt;&gt;&gt;&gt;&gt;&gt;&gt;&gt;&gt;Resolving conflict in git &gt;&gt;&gt;&gt;&gt;&gt;&gt;&gt;&gt;&gt;&gt;&gt;&gt;&gt;&gt;&gt;&gt;&gt;&gt;&gt;&gt;&gt;&gt;&gt;&gt;&gt;&gt;&gt;&gt;</w:t>
       </w:r>
     </w:p>
     <w:p>
@@ -1078,109 +784,47 @@
           <w:szCs w:val="28"/>
         </w:rPr>
       </w:pPr>
-      <w:proofErr w:type="gramStart"/>
-      <w:r>
-        <w:rPr>
-          <w:rFonts w:ascii="Times New Roman" w:eastAsia="Times New Roman" w:hAnsi="Times New Roman" w:cs="Times New Roman"/>
-          <w:sz w:val="28"/>
-          <w:szCs w:val="28"/>
-        </w:rPr>
-        <w:t>when</w:t>
-      </w:r>
-      <w:proofErr w:type="gramEnd"/>
-      <w:r>
-        <w:rPr>
-          <w:rFonts w:ascii="Times New Roman" w:eastAsia="Times New Roman" w:hAnsi="Times New Roman" w:cs="Times New Roman"/>
-          <w:sz w:val="28"/>
-          <w:szCs w:val="28"/>
-        </w:rPr>
-        <w:t xml:space="preserve"> merging branches </w:t>
-      </w:r>
-      <w:r>
-        <w:rPr>
-          <w:rFonts w:ascii="Times New Roman" w:eastAsia="Times New Roman" w:hAnsi="Times New Roman" w:cs="Times New Roman"/>
-          <w:sz w:val="28"/>
-          <w:szCs w:val="28"/>
-        </w:rPr>
-        <w:t xml:space="preserve">at the time of creating pull request, </w:t>
-      </w:r>
-      <w:r>
-        <w:rPr>
-          <w:rFonts w:ascii="Times New Roman" w:eastAsia="Times New Roman" w:hAnsi="Times New Roman" w:cs="Times New Roman"/>
-          <w:sz w:val="28"/>
-          <w:szCs w:val="28"/>
-        </w:rPr>
-        <w:t>on bit bucket resolving conflict:-</w:t>
-      </w:r>
-    </w:p>
-    <w:p>
-      <w:pPr>
-        <w:rPr>
-          <w:rFonts w:ascii="Times New Roman" w:eastAsia="Times New Roman" w:hAnsi="Times New Roman" w:cs="Times New Roman"/>
-          <w:sz w:val="28"/>
-          <w:szCs w:val="28"/>
-        </w:rPr>
-      </w:pPr>
-      <w:r>
-        <w:rPr>
-          <w:rFonts w:ascii="Times New Roman" w:eastAsia="Times New Roman" w:hAnsi="Times New Roman" w:cs="Times New Roman"/>
-          <w:sz w:val="28"/>
-          <w:szCs w:val="28"/>
-        </w:rPr>
-        <w:t xml:space="preserve">***On your local take that branch if that branch is only on </w:t>
-      </w:r>
-      <w:proofErr w:type="spellStart"/>
-      <w:r>
-        <w:rPr>
-          <w:rFonts w:ascii="Times New Roman" w:eastAsia="Times New Roman" w:hAnsi="Times New Roman" w:cs="Times New Roman"/>
-          <w:sz w:val="28"/>
-          <w:szCs w:val="28"/>
-        </w:rPr>
-        <w:t>bitbucket</w:t>
-      </w:r>
-      <w:proofErr w:type="spellEnd"/>
-      <w:r>
-        <w:rPr>
-          <w:rFonts w:ascii="Times New Roman" w:eastAsia="Times New Roman" w:hAnsi="Times New Roman" w:cs="Times New Roman"/>
-          <w:sz w:val="28"/>
-          <w:szCs w:val="28"/>
-        </w:rPr>
-        <w:t xml:space="preserve"> *********</w:t>
-      </w:r>
-    </w:p>
-    <w:p>
-      <w:pPr>
-        <w:rPr>
-          <w:rFonts w:ascii="Times New Roman" w:eastAsia="Times New Roman" w:hAnsi="Times New Roman" w:cs="Times New Roman"/>
-          <w:sz w:val="28"/>
-          <w:szCs w:val="28"/>
-        </w:rPr>
-      </w:pPr>
-      <w:proofErr w:type="gramStart"/>
-      <w:r>
-        <w:rPr>
-          <w:rFonts w:ascii="Times New Roman" w:eastAsia="Times New Roman" w:hAnsi="Times New Roman" w:cs="Times New Roman"/>
-          <w:sz w:val="28"/>
-          <w:szCs w:val="28"/>
-        </w:rPr>
-        <w:t>in</w:t>
-      </w:r>
-      <w:proofErr w:type="gramEnd"/>
-      <w:r>
-        <w:rPr>
-          <w:rFonts w:ascii="Times New Roman" w:eastAsia="Times New Roman" w:hAnsi="Times New Roman" w:cs="Times New Roman"/>
-          <w:sz w:val="28"/>
-          <w:szCs w:val="28"/>
-        </w:rPr>
-        <w:t xml:space="preserve"> main branch like</w:t>
-      </w:r>
-      <w:r>
-        <w:rPr>
-          <w:rFonts w:ascii="Times New Roman" w:eastAsia="Times New Roman" w:hAnsi="Times New Roman" w:cs="Times New Roman"/>
-          <w:sz w:val="28"/>
-          <w:szCs w:val="28"/>
-        </w:rPr>
-        <w:t xml:space="preserve"> </w:t>
+      <w:r>
+        <w:rPr>
+          <w:rFonts w:ascii="Times New Roman" w:eastAsia="Times New Roman" w:hAnsi="Times New Roman" w:cs="Times New Roman"/>
+          <w:sz w:val="28"/>
+          <w:szCs w:val="28"/>
+        </w:rPr>
+        <w:t>when merging branches at the time of creating pull request, on bit bucket resolving conflict:-</w:t>
+      </w:r>
+    </w:p>
+    <w:p>
+      <w:pPr>
+        <w:rPr>
+          <w:rFonts w:ascii="Times New Roman" w:eastAsia="Times New Roman" w:hAnsi="Times New Roman" w:cs="Times New Roman"/>
+          <w:sz w:val="28"/>
+          <w:szCs w:val="28"/>
+        </w:rPr>
+      </w:pPr>
+      <w:r>
+        <w:rPr>
+          <w:rFonts w:ascii="Times New Roman" w:eastAsia="Times New Roman" w:hAnsi="Times New Roman" w:cs="Times New Roman"/>
+          <w:sz w:val="28"/>
+          <w:szCs w:val="28"/>
+        </w:rPr>
+        <w:t>***On your local take that branch if that branch is only on bitbucket *********</w:t>
+      </w:r>
+    </w:p>
+    <w:p>
+      <w:pPr>
+        <w:rPr>
+          <w:rFonts w:ascii="Times New Roman" w:eastAsia="Times New Roman" w:hAnsi="Times New Roman" w:cs="Times New Roman"/>
+          <w:sz w:val="28"/>
+          <w:szCs w:val="28"/>
+        </w:rPr>
+      </w:pPr>
+      <w:r>
+        <w:rPr>
+          <w:rFonts w:ascii="Times New Roman" w:eastAsia="Times New Roman" w:hAnsi="Times New Roman" w:cs="Times New Roman"/>
+          <w:sz w:val="28"/>
+          <w:szCs w:val="28"/>
+        </w:rPr>
+        <w:t xml:space="preserve">in main branch like </w:t>
       </w:r>
       <w:r>
         <w:rPr>
@@ -1189,9 +833,16 @@
           <w:sz w:val="28"/>
           <w:szCs w:val="28"/>
         </w:rPr>
-        <w:t>development-new-</w:t>
-      </w:r>
-      <w:proofErr w:type="spellStart"/>
+        <w:t>development-new-chetu</w:t>
+      </w:r>
+      <w:r>
+        <w:rPr>
+          <w:rFonts w:ascii="Times New Roman" w:eastAsia="Times New Roman" w:hAnsi="Times New Roman" w:cs="Times New Roman"/>
+          <w:sz w:val="28"/>
+          <w:szCs w:val="28"/>
+        </w:rPr>
+        <w:t xml:space="preserve">:-  </w:t>
+      </w:r>
       <w:r>
         <w:rPr>
           <w:rFonts w:ascii="Times New Roman" w:eastAsia="Times New Roman" w:hAnsi="Times New Roman" w:cs="Times New Roman"/>
@@ -1199,24 +850,41 @@
           <w:sz w:val="28"/>
           <w:szCs w:val="28"/>
         </w:rPr>
-        <w:t>chetu</w:t>
-      </w:r>
-      <w:proofErr w:type="spellEnd"/>
-      <w:r>
-        <w:rPr>
-          <w:rFonts w:ascii="Times New Roman" w:eastAsia="Times New Roman" w:hAnsi="Times New Roman" w:cs="Times New Roman"/>
-          <w:sz w:val="28"/>
-          <w:szCs w:val="28"/>
-        </w:rPr>
-        <w:t xml:space="preserve">:- </w:t>
-      </w:r>
-      <w:r>
-        <w:rPr>
-          <w:rFonts w:ascii="Times New Roman" w:eastAsia="Times New Roman" w:hAnsi="Times New Roman" w:cs="Times New Roman"/>
-          <w:sz w:val="28"/>
-          <w:szCs w:val="28"/>
-        </w:rPr>
-        <w:t xml:space="preserve"> </w:t>
+        <w:t>get fetch --all</w:t>
+      </w:r>
+    </w:p>
+    <w:p>
+      <w:pPr>
+        <w:rPr>
+          <w:rFonts w:ascii="Times New Roman" w:eastAsia="Times New Roman" w:hAnsi="Times New Roman" w:cs="Times New Roman"/>
+          <w:sz w:val="28"/>
+          <w:szCs w:val="28"/>
+        </w:rPr>
+      </w:pPr>
+      <w:r>
+        <w:rPr>
+          <w:rFonts w:ascii="Times New Roman" w:eastAsia="Times New Roman" w:hAnsi="Times New Roman" w:cs="Times New Roman"/>
+          <w:sz w:val="28"/>
+          <w:szCs w:val="28"/>
+        </w:rPr>
+        <w:t>then checkout remote branch in which we are creating pull request for merge</w:t>
+      </w:r>
+    </w:p>
+    <w:p>
+      <w:pPr>
+        <w:rPr>
+          <w:rFonts w:ascii="Times New Roman" w:eastAsia="Times New Roman" w:hAnsi="Times New Roman" w:cs="Times New Roman"/>
+          <w:sz w:val="28"/>
+          <w:szCs w:val="28"/>
+        </w:rPr>
+      </w:pPr>
+      <w:r>
+        <w:rPr>
+          <w:rFonts w:ascii="Times New Roman" w:eastAsia="Times New Roman" w:hAnsi="Times New Roman" w:cs="Times New Roman"/>
+          <w:sz w:val="28"/>
+          <w:szCs w:val="28"/>
+        </w:rPr>
+        <w:t xml:space="preserve">&gt;&gt; </w:t>
       </w:r>
       <w:r>
         <w:rPr>
@@ -1225,133 +893,129 @@
           <w:sz w:val="28"/>
           <w:szCs w:val="28"/>
         </w:rPr>
-        <w:t>get fetch --all</w:t>
-      </w:r>
-    </w:p>
-    <w:p>
-      <w:pPr>
-        <w:rPr>
-          <w:rFonts w:ascii="Times New Roman" w:eastAsia="Times New Roman" w:hAnsi="Times New Roman" w:cs="Times New Roman"/>
-          <w:sz w:val="28"/>
-          <w:szCs w:val="28"/>
-        </w:rPr>
-      </w:pPr>
-      <w:proofErr w:type="gramStart"/>
-      <w:r>
-        <w:rPr>
-          <w:rFonts w:ascii="Times New Roman" w:eastAsia="Times New Roman" w:hAnsi="Times New Roman" w:cs="Times New Roman"/>
-          <w:sz w:val="28"/>
-          <w:szCs w:val="28"/>
-        </w:rPr>
-        <w:t>then</w:t>
-      </w:r>
-      <w:proofErr w:type="gramEnd"/>
-      <w:r>
-        <w:rPr>
-          <w:rFonts w:ascii="Times New Roman" w:eastAsia="Times New Roman" w:hAnsi="Times New Roman" w:cs="Times New Roman"/>
-          <w:sz w:val="28"/>
-          <w:szCs w:val="28"/>
-        </w:rPr>
-        <w:t xml:space="preserve"> checkout remote branch in which we are creating pull request for merge</w:t>
-      </w:r>
-    </w:p>
-    <w:p>
-      <w:pPr>
-        <w:rPr>
-          <w:rFonts w:ascii="Times New Roman" w:eastAsia="Times New Roman" w:hAnsi="Times New Roman" w:cs="Times New Roman"/>
-          <w:sz w:val="28"/>
-          <w:szCs w:val="28"/>
-        </w:rPr>
-      </w:pPr>
-      <w:r>
-        <w:rPr>
-          <w:rFonts w:ascii="Times New Roman" w:eastAsia="Times New Roman" w:hAnsi="Times New Roman" w:cs="Times New Roman"/>
-          <w:sz w:val="28"/>
-          <w:szCs w:val="28"/>
-        </w:rPr>
-        <w:t xml:space="preserve">&gt;&gt; </w:t>
-      </w:r>
-      <w:r>
+        <w:t>get checkout Merge-27-8</w:t>
+      </w:r>
+      <w:r>
+        <w:rPr>
+          <w:rFonts w:ascii="Times New Roman" w:eastAsia="Times New Roman" w:hAnsi="Times New Roman" w:cs="Times New Roman"/>
+          <w:sz w:val="28"/>
+          <w:szCs w:val="28"/>
+        </w:rPr>
+        <w:t>(remote branch name having conflict)</w:t>
+      </w:r>
+    </w:p>
+    <w:p>
+      <w:pPr>
+        <w:rPr>
+          <w:rFonts w:ascii="Times New Roman" w:eastAsia="Times New Roman" w:hAnsi="Times New Roman" w:cs="Times New Roman"/>
+          <w:sz w:val="28"/>
+          <w:szCs w:val="28"/>
+        </w:rPr>
+      </w:pPr>
+      <w:r>
+        <w:rPr>
+          <w:rFonts w:ascii="Times New Roman" w:eastAsia="Times New Roman" w:hAnsi="Times New Roman" w:cs="Times New Roman"/>
+          <w:sz w:val="28"/>
+          <w:szCs w:val="28"/>
+        </w:rPr>
+        <w:t>&gt;&gt; then run command suggest in conflict resolve on bit bucket</w:t>
+      </w:r>
+    </w:p>
+    <w:p>
+      <w:pPr>
         <w:rPr>
           <w:rFonts w:ascii="Times New Roman" w:eastAsia="Times New Roman" w:hAnsi="Times New Roman" w:cs="Times New Roman"/>
           <w:b/>
           <w:sz w:val="28"/>
           <w:szCs w:val="28"/>
         </w:rPr>
-        <w:t>get checkout Merge-27-8</w:t>
-      </w:r>
-      <w:r>
-        <w:rPr>
-          <w:rFonts w:ascii="Times New Roman" w:eastAsia="Times New Roman" w:hAnsi="Times New Roman" w:cs="Times New Roman"/>
-          <w:sz w:val="28"/>
-          <w:szCs w:val="28"/>
-        </w:rPr>
-        <w:t>(remote branch name having conflict)</w:t>
-      </w:r>
-    </w:p>
-    <w:p>
-      <w:pPr>
-        <w:rPr>
-          <w:rFonts w:ascii="Times New Roman" w:eastAsia="Times New Roman" w:hAnsi="Times New Roman" w:cs="Times New Roman"/>
-          <w:sz w:val="28"/>
-          <w:szCs w:val="28"/>
-        </w:rPr>
-      </w:pPr>
-      <w:r>
-        <w:rPr>
-          <w:rFonts w:ascii="Times New Roman" w:eastAsia="Times New Roman" w:hAnsi="Times New Roman" w:cs="Times New Roman"/>
-          <w:sz w:val="28"/>
-          <w:szCs w:val="28"/>
-        </w:rPr>
-        <w:t xml:space="preserve">&gt;&gt; </w:t>
-      </w:r>
-      <w:proofErr w:type="gramStart"/>
-      <w:r>
-        <w:rPr>
-          <w:rFonts w:ascii="Times New Roman" w:eastAsia="Times New Roman" w:hAnsi="Times New Roman" w:cs="Times New Roman"/>
-          <w:sz w:val="28"/>
-          <w:szCs w:val="28"/>
-        </w:rPr>
-        <w:t>then</w:t>
-      </w:r>
-      <w:proofErr w:type="gramEnd"/>
-      <w:r>
-        <w:rPr>
-          <w:rFonts w:ascii="Times New Roman" w:eastAsia="Times New Roman" w:hAnsi="Times New Roman" w:cs="Times New Roman"/>
-          <w:sz w:val="28"/>
-          <w:szCs w:val="28"/>
-        </w:rPr>
-        <w:t xml:space="preserve"> run command suggest in conflict resolve on bit bucket</w:t>
-      </w:r>
-    </w:p>
-    <w:p>
-      <w:pPr>
+      </w:pPr>
+      <w:r>
+        <w:rPr>
+          <w:rFonts w:ascii="Times New Roman" w:eastAsia="Times New Roman" w:hAnsi="Times New Roman" w:cs="Times New Roman"/>
+          <w:sz w:val="28"/>
+          <w:szCs w:val="28"/>
+        </w:rPr>
+        <w:t xml:space="preserve">i.e. </w:t>
+      </w:r>
+      <w:r>
         <w:rPr>
           <w:rFonts w:ascii="Times New Roman" w:eastAsia="Times New Roman" w:hAnsi="Times New Roman" w:cs="Times New Roman"/>
           <w:b/>
           <w:sz w:val="28"/>
           <w:szCs w:val="28"/>
         </w:rPr>
-      </w:pPr>
-      <w:proofErr w:type="gramStart"/>
-      <w:r>
-        <w:rPr>
-          <w:rFonts w:ascii="Times New Roman" w:eastAsia="Times New Roman" w:hAnsi="Times New Roman" w:cs="Times New Roman"/>
-          <w:sz w:val="28"/>
-          <w:szCs w:val="28"/>
-        </w:rPr>
-        <w:t>i.e</w:t>
-      </w:r>
-      <w:proofErr w:type="gramEnd"/>
-      <w:r>
-        <w:rPr>
-          <w:rFonts w:ascii="Times New Roman" w:eastAsia="Times New Roman" w:hAnsi="Times New Roman" w:cs="Times New Roman"/>
-          <w:sz w:val="28"/>
-          <w:szCs w:val="28"/>
-        </w:rPr>
-        <w:t xml:space="preserve">. </w:t>
-      </w:r>
-      <w:proofErr w:type="spellStart"/>
+        <w:t xml:space="preserve">git merge --no-ff -m </w:t>
+      </w:r>
+    </w:p>
+    <w:p>
+      <w:pPr>
+        <w:rPr>
+          <w:rFonts w:ascii="Times New Roman" w:eastAsia="Times New Roman" w:hAnsi="Times New Roman" w:cs="Times New Roman"/>
+          <w:sz w:val="28"/>
+          <w:szCs w:val="28"/>
+        </w:rPr>
+      </w:pPr>
+      <w:r>
+        <w:rPr>
+          <w:rFonts w:ascii="Times New Roman" w:eastAsia="Times New Roman" w:hAnsi="Times New Roman" w:cs="Times New Roman"/>
+          <w:sz w:val="28"/>
+          <w:szCs w:val="28"/>
+        </w:rPr>
+        <w:t xml:space="preserve">then open file in which conflict occur and resolve the conflict and then </w:t>
+      </w:r>
+    </w:p>
+    <w:p>
+      <w:pPr>
+        <w:rPr>
+          <w:rFonts w:ascii="Times New Roman" w:eastAsia="Times New Roman" w:hAnsi="Times New Roman" w:cs="Times New Roman"/>
+          <w:sz w:val="28"/>
+          <w:szCs w:val="28"/>
+        </w:rPr>
+      </w:pPr>
+      <w:r>
+        <w:rPr>
+          <w:rFonts w:ascii="Times New Roman" w:eastAsia="Times New Roman" w:hAnsi="Times New Roman" w:cs="Times New Roman"/>
+          <w:sz w:val="28"/>
+          <w:szCs w:val="28"/>
+        </w:rPr>
+        <w:lastRenderedPageBreak/>
+        <w:t>** git add filepath ,</w:t>
+      </w:r>
+    </w:p>
+    <w:p>
+      <w:pPr>
+        <w:rPr>
+          <w:rFonts w:ascii="Times New Roman" w:eastAsia="Times New Roman" w:hAnsi="Times New Roman" w:cs="Times New Roman"/>
+          <w:sz w:val="28"/>
+          <w:szCs w:val="28"/>
+        </w:rPr>
+      </w:pPr>
+      <w:r>
+        <w:rPr>
+          <w:rFonts w:ascii="Times New Roman" w:eastAsia="Times New Roman" w:hAnsi="Times New Roman" w:cs="Times New Roman"/>
+          <w:sz w:val="28"/>
+          <w:szCs w:val="28"/>
+        </w:rPr>
+        <w:t>** git commit -m "msg",</w:t>
+      </w:r>
+    </w:p>
+    <w:p>
+      <w:pPr>
+        <w:rPr>
+          <w:rFonts w:ascii="Times New Roman" w:eastAsia="Times New Roman" w:hAnsi="Times New Roman" w:cs="Times New Roman"/>
+          <w:sz w:val="28"/>
+          <w:szCs w:val="28"/>
+        </w:rPr>
+      </w:pPr>
+      <w:r>
+        <w:rPr>
+          <w:rFonts w:ascii="Times New Roman" w:eastAsia="Times New Roman" w:hAnsi="Times New Roman" w:cs="Times New Roman"/>
+          <w:sz w:val="28"/>
+          <w:szCs w:val="28"/>
+        </w:rPr>
+        <w:t xml:space="preserve">** git push origin </w:t>
+      </w:r>
       <w:r>
         <w:rPr>
           <w:rFonts w:ascii="Times New Roman" w:eastAsia="Times New Roman" w:hAnsi="Times New Roman" w:cs="Times New Roman"/>
@@ -1359,254 +1023,15 @@
           <w:sz w:val="28"/>
           <w:szCs w:val="28"/>
         </w:rPr>
-        <w:t>git</w:t>
-      </w:r>
-      <w:proofErr w:type="spellEnd"/>
-      <w:r>
-        <w:rPr>
-          <w:rFonts w:ascii="Times New Roman" w:eastAsia="Times New Roman" w:hAnsi="Times New Roman" w:cs="Times New Roman"/>
-          <w:b/>
-          <w:sz w:val="28"/>
-          <w:szCs w:val="28"/>
-        </w:rPr>
-        <w:t xml:space="preserve"> merge --no-</w:t>
-      </w:r>
-      <w:proofErr w:type="spellStart"/>
-      <w:r>
-        <w:rPr>
-          <w:rFonts w:ascii="Times New Roman" w:eastAsia="Times New Roman" w:hAnsi="Times New Roman" w:cs="Times New Roman"/>
-          <w:b/>
-          <w:sz w:val="28"/>
-          <w:szCs w:val="28"/>
-        </w:rPr>
-        <w:t>ff</w:t>
-      </w:r>
-      <w:proofErr w:type="spellEnd"/>
-      <w:r>
-        <w:rPr>
-          <w:rFonts w:ascii="Times New Roman" w:eastAsia="Times New Roman" w:hAnsi="Times New Roman" w:cs="Times New Roman"/>
-          <w:b/>
-          <w:sz w:val="28"/>
-          <w:szCs w:val="28"/>
-        </w:rPr>
-        <w:t xml:space="preserve"> -m </w:t>
-      </w:r>
-    </w:p>
-    <w:p>
-      <w:pPr>
-        <w:rPr>
-          <w:rFonts w:ascii="Times New Roman" w:eastAsia="Times New Roman" w:hAnsi="Times New Roman" w:cs="Times New Roman"/>
-          <w:sz w:val="28"/>
-          <w:szCs w:val="28"/>
-        </w:rPr>
-      </w:pPr>
-      <w:proofErr w:type="gramStart"/>
-      <w:r>
-        <w:rPr>
-          <w:rFonts w:ascii="Times New Roman" w:eastAsia="Times New Roman" w:hAnsi="Times New Roman" w:cs="Times New Roman"/>
-          <w:sz w:val="28"/>
-          <w:szCs w:val="28"/>
-        </w:rPr>
-        <w:t>then</w:t>
-      </w:r>
-      <w:proofErr w:type="gramEnd"/>
-      <w:r>
-        <w:rPr>
-          <w:rFonts w:ascii="Times New Roman" w:eastAsia="Times New Roman" w:hAnsi="Times New Roman" w:cs="Times New Roman"/>
-          <w:sz w:val="28"/>
-          <w:szCs w:val="28"/>
-        </w:rPr>
-        <w:t xml:space="preserve"> open file in which conflict occur and resolve the conflict and then </w:t>
-      </w:r>
-    </w:p>
-    <w:p>
-      <w:pPr>
-        <w:rPr>
-          <w:rFonts w:ascii="Times New Roman" w:eastAsia="Times New Roman" w:hAnsi="Times New Roman" w:cs="Times New Roman"/>
-          <w:sz w:val="28"/>
-          <w:szCs w:val="28"/>
-        </w:rPr>
-      </w:pPr>
-      <w:r>
-        <w:rPr>
-          <w:rFonts w:ascii="Times New Roman" w:eastAsia="Times New Roman" w:hAnsi="Times New Roman" w:cs="Times New Roman"/>
-          <w:sz w:val="28"/>
-          <w:szCs w:val="28"/>
-        </w:rPr>
-        <w:lastRenderedPageBreak/>
-        <w:t xml:space="preserve">** </w:t>
-      </w:r>
-      <w:proofErr w:type="spellStart"/>
-      <w:proofErr w:type="gramStart"/>
-      <w:r>
-        <w:rPr>
-          <w:rFonts w:ascii="Times New Roman" w:eastAsia="Times New Roman" w:hAnsi="Times New Roman" w:cs="Times New Roman"/>
-          <w:sz w:val="28"/>
-          <w:szCs w:val="28"/>
-        </w:rPr>
-        <w:t>git</w:t>
-      </w:r>
-      <w:proofErr w:type="spellEnd"/>
-      <w:proofErr w:type="gramEnd"/>
-      <w:r>
-        <w:rPr>
-          <w:rFonts w:ascii="Times New Roman" w:eastAsia="Times New Roman" w:hAnsi="Times New Roman" w:cs="Times New Roman"/>
-          <w:sz w:val="28"/>
-          <w:szCs w:val="28"/>
-        </w:rPr>
-        <w:t xml:space="preserve"> add </w:t>
-      </w:r>
-      <w:proofErr w:type="spellStart"/>
-      <w:r>
-        <w:rPr>
-          <w:rFonts w:ascii="Times New Roman" w:eastAsia="Times New Roman" w:hAnsi="Times New Roman" w:cs="Times New Roman"/>
-          <w:sz w:val="28"/>
-          <w:szCs w:val="28"/>
-        </w:rPr>
-        <w:t>filepath</w:t>
-      </w:r>
-      <w:proofErr w:type="spellEnd"/>
-      <w:r>
-        <w:rPr>
-          <w:rFonts w:ascii="Times New Roman" w:eastAsia="Times New Roman" w:hAnsi="Times New Roman" w:cs="Times New Roman"/>
-          <w:sz w:val="28"/>
-          <w:szCs w:val="28"/>
-        </w:rPr>
-        <w:t xml:space="preserve"> ,</w:t>
-      </w:r>
-    </w:p>
-    <w:p>
-      <w:pPr>
-        <w:rPr>
-          <w:rFonts w:ascii="Times New Roman" w:eastAsia="Times New Roman" w:hAnsi="Times New Roman" w:cs="Times New Roman"/>
-          <w:sz w:val="28"/>
-          <w:szCs w:val="28"/>
-        </w:rPr>
-      </w:pPr>
-      <w:r>
-        <w:rPr>
-          <w:rFonts w:ascii="Times New Roman" w:eastAsia="Times New Roman" w:hAnsi="Times New Roman" w:cs="Times New Roman"/>
-          <w:sz w:val="28"/>
-          <w:szCs w:val="28"/>
-        </w:rPr>
-        <w:t xml:space="preserve">** </w:t>
-      </w:r>
-      <w:proofErr w:type="spellStart"/>
-      <w:proofErr w:type="gramStart"/>
-      <w:r>
-        <w:rPr>
-          <w:rFonts w:ascii="Times New Roman" w:eastAsia="Times New Roman" w:hAnsi="Times New Roman" w:cs="Times New Roman"/>
-          <w:sz w:val="28"/>
-          <w:szCs w:val="28"/>
-        </w:rPr>
-        <w:t>git</w:t>
-      </w:r>
-      <w:proofErr w:type="spellEnd"/>
-      <w:proofErr w:type="gramEnd"/>
-      <w:r>
-        <w:rPr>
-          <w:rFonts w:ascii="Times New Roman" w:eastAsia="Times New Roman" w:hAnsi="Times New Roman" w:cs="Times New Roman"/>
-          <w:sz w:val="28"/>
-          <w:szCs w:val="28"/>
-        </w:rPr>
-        <w:t xml:space="preserve"> </w:t>
-      </w:r>
-      <w:r>
-        <w:rPr>
-          <w:rFonts w:ascii="Times New Roman" w:eastAsia="Times New Roman" w:hAnsi="Times New Roman" w:cs="Times New Roman"/>
-          <w:sz w:val="28"/>
-          <w:szCs w:val="28"/>
-        </w:rPr>
-        <w:t>commit -m "</w:t>
-      </w:r>
-      <w:proofErr w:type="spellStart"/>
-      <w:r>
-        <w:rPr>
-          <w:rFonts w:ascii="Times New Roman" w:eastAsia="Times New Roman" w:hAnsi="Times New Roman" w:cs="Times New Roman"/>
-          <w:sz w:val="28"/>
-          <w:szCs w:val="28"/>
-        </w:rPr>
-        <w:t>msg</w:t>
-      </w:r>
-      <w:proofErr w:type="spellEnd"/>
-      <w:r>
-        <w:rPr>
-          <w:rFonts w:ascii="Times New Roman" w:eastAsia="Times New Roman" w:hAnsi="Times New Roman" w:cs="Times New Roman"/>
-          <w:sz w:val="28"/>
-          <w:szCs w:val="28"/>
-        </w:rPr>
-        <w:t>",</w:t>
-      </w:r>
-    </w:p>
-    <w:p>
-      <w:pPr>
-        <w:rPr>
-          <w:rFonts w:ascii="Times New Roman" w:eastAsia="Times New Roman" w:hAnsi="Times New Roman" w:cs="Times New Roman"/>
-          <w:sz w:val="28"/>
-          <w:szCs w:val="28"/>
-        </w:rPr>
-      </w:pPr>
-      <w:r>
-        <w:rPr>
-          <w:rFonts w:ascii="Times New Roman" w:eastAsia="Times New Roman" w:hAnsi="Times New Roman" w:cs="Times New Roman"/>
-          <w:sz w:val="28"/>
-          <w:szCs w:val="28"/>
-        </w:rPr>
-        <w:t xml:space="preserve">** </w:t>
-      </w:r>
-      <w:proofErr w:type="spellStart"/>
-      <w:proofErr w:type="gramStart"/>
-      <w:r>
-        <w:rPr>
-          <w:rFonts w:ascii="Times New Roman" w:eastAsia="Times New Roman" w:hAnsi="Times New Roman" w:cs="Times New Roman"/>
-          <w:sz w:val="28"/>
-          <w:szCs w:val="28"/>
-        </w:rPr>
-        <w:t>git</w:t>
-      </w:r>
-      <w:proofErr w:type="spellEnd"/>
-      <w:proofErr w:type="gramEnd"/>
-      <w:r>
-        <w:rPr>
-          <w:rFonts w:ascii="Times New Roman" w:eastAsia="Times New Roman" w:hAnsi="Times New Roman" w:cs="Times New Roman"/>
-          <w:sz w:val="28"/>
-          <w:szCs w:val="28"/>
-        </w:rPr>
-        <w:t xml:space="preserve"> push origin </w:t>
-      </w:r>
-      <w:r>
-        <w:rPr>
-          <w:rFonts w:ascii="Times New Roman" w:eastAsia="Times New Roman" w:hAnsi="Times New Roman" w:cs="Times New Roman"/>
-          <w:b/>
-          <w:sz w:val="28"/>
-          <w:szCs w:val="28"/>
-        </w:rPr>
-        <w:t>Merge-27-8</w:t>
-      </w:r>
-      <w:r>
-        <w:rPr>
-          <w:rFonts w:ascii="Times New Roman" w:eastAsia="Times New Roman" w:hAnsi="Times New Roman" w:cs="Times New Roman"/>
-          <w:b/>
-          <w:sz w:val="28"/>
-          <w:szCs w:val="28"/>
-        </w:rPr>
-        <w:t>(</w:t>
-      </w:r>
-      <w:r>
-        <w:rPr>
-          <w:rFonts w:ascii="Times New Roman" w:eastAsia="Times New Roman" w:hAnsi="Times New Roman" w:cs="Times New Roman"/>
-          <w:sz w:val="28"/>
-          <w:szCs w:val="28"/>
-        </w:rPr>
-        <w:t>branch-name</w:t>
-      </w:r>
-      <w:r>
-        <w:rPr>
-          <w:rFonts w:ascii="Times New Roman" w:eastAsia="Times New Roman" w:hAnsi="Times New Roman" w:cs="Times New Roman"/>
-          <w:sz w:val="28"/>
-          <w:szCs w:val="28"/>
-        </w:rPr>
-        <w:t>) &gt;&gt; then refresh page branch with be merged automatically.</w:t>
+        <w:t>Merge-27-8(</w:t>
+      </w:r>
+      <w:r>
+        <w:rPr>
+          <w:rFonts w:ascii="Times New Roman" w:eastAsia="Times New Roman" w:hAnsi="Times New Roman" w:cs="Times New Roman"/>
+          <w:sz w:val="28"/>
+          <w:szCs w:val="28"/>
+        </w:rPr>
+        <w:t>branch-name) &gt;&gt; then refresh page branch with be merged automatically.</w:t>
       </w:r>
     </w:p>
     <w:p>
@@ -1668,191 +1093,112 @@
           <w:sz w:val="28"/>
           <w:szCs w:val="28"/>
         </w:rPr>
-        <w:t>&gt;&gt;&gt;&gt;&gt;&gt;&gt;&gt;&gt;&gt;&gt;&gt;&gt;&gt;&gt;&gt;&gt;&gt;&gt;&gt;&gt;&gt;</w:t>
-      </w:r>
-      <w:proofErr w:type="spellStart"/>
-      <w:r>
-        <w:rPr>
-          <w:sz w:val="28"/>
-          <w:szCs w:val="28"/>
-        </w:rPr>
-        <w:t>git</w:t>
-      </w:r>
-      <w:proofErr w:type="spellEnd"/>
-      <w:r>
-        <w:rPr>
-          <w:sz w:val="28"/>
-          <w:szCs w:val="28"/>
-        </w:rPr>
-        <w:t xml:space="preserve"> commands &gt;&gt;&gt;&gt;&gt;&gt;&gt;&gt;&gt;&gt;&gt;&gt;&gt;&gt;&gt;&gt;&gt;&gt;&gt;&gt;&gt;&gt;&gt;&gt;&gt;&gt;</w:t>
-      </w:r>
-    </w:p>
-    <w:p>
-      <w:pPr>
-        <w:rPr>
-          <w:sz w:val="28"/>
-          <w:szCs w:val="28"/>
-        </w:rPr>
-      </w:pPr>
-      <w:proofErr w:type="spellStart"/>
-      <w:r>
-        <w:rPr>
-          <w:sz w:val="28"/>
-          <w:szCs w:val="28"/>
-        </w:rPr>
-        <w:t>Git</w:t>
-      </w:r>
-      <w:proofErr w:type="spellEnd"/>
-      <w:r>
-        <w:rPr>
-          <w:sz w:val="28"/>
-          <w:szCs w:val="28"/>
-        </w:rPr>
-        <w:t xml:space="preserve"> clone path</w:t>
-      </w:r>
-    </w:p>
-    <w:p>
-      <w:pPr>
-        <w:rPr>
-          <w:sz w:val="28"/>
-          <w:szCs w:val="28"/>
-        </w:rPr>
-      </w:pPr>
-      <w:proofErr w:type="spellStart"/>
-      <w:r>
-        <w:rPr>
-          <w:sz w:val="28"/>
-          <w:szCs w:val="28"/>
-        </w:rPr>
-        <w:t>Git</w:t>
-      </w:r>
-      <w:proofErr w:type="spellEnd"/>
-      <w:r>
-        <w:rPr>
-          <w:sz w:val="28"/>
-          <w:szCs w:val="28"/>
-        </w:rPr>
-        <w:t xml:space="preserve"> checkout branch name</w:t>
-      </w:r>
-    </w:p>
-    <w:p>
-      <w:pPr>
-        <w:rPr>
-          <w:sz w:val="28"/>
-          <w:szCs w:val="28"/>
-        </w:rPr>
-      </w:pPr>
-      <w:proofErr w:type="spellStart"/>
-      <w:r>
-        <w:rPr>
-          <w:sz w:val="28"/>
-          <w:szCs w:val="28"/>
-        </w:rPr>
-        <w:t>Git</w:t>
-      </w:r>
-      <w:proofErr w:type="spellEnd"/>
-      <w:r>
-        <w:rPr>
-          <w:sz w:val="28"/>
-          <w:szCs w:val="28"/>
-        </w:rPr>
-        <w:t xml:space="preserve"> checkout –b “branch-name” –for creating new branch</w:t>
-      </w:r>
-    </w:p>
-    <w:p>
-      <w:pPr>
-        <w:rPr>
-          <w:sz w:val="28"/>
-          <w:szCs w:val="28"/>
-        </w:rPr>
-      </w:pPr>
-      <w:proofErr w:type="spellStart"/>
-      <w:r>
-        <w:rPr>
-          <w:sz w:val="28"/>
-          <w:szCs w:val="28"/>
-        </w:rPr>
-        <w:t>Git</w:t>
-      </w:r>
-      <w:proofErr w:type="spellEnd"/>
-      <w:r>
-        <w:rPr>
-          <w:sz w:val="28"/>
-          <w:szCs w:val="28"/>
-        </w:rPr>
-        <w:t xml:space="preserve"> status ----------- for checking files status that are changed</w:t>
-      </w:r>
-    </w:p>
-    <w:p>
-      <w:pPr>
-        <w:rPr>
-          <w:sz w:val="28"/>
-          <w:szCs w:val="28"/>
-        </w:rPr>
-      </w:pPr>
-      <w:proofErr w:type="spellStart"/>
-      <w:r>
-        <w:rPr>
-          <w:sz w:val="28"/>
-          <w:szCs w:val="28"/>
-        </w:rPr>
-        <w:t>Git</w:t>
-      </w:r>
-      <w:proofErr w:type="spellEnd"/>
-      <w:r>
-        <w:rPr>
-          <w:sz w:val="28"/>
-          <w:szCs w:val="28"/>
-        </w:rPr>
-        <w:t xml:space="preserve"> add files path with comma separator</w:t>
-      </w:r>
-    </w:p>
-    <w:p>
-      <w:pPr>
-        <w:rPr>
-          <w:sz w:val="28"/>
-          <w:szCs w:val="28"/>
-        </w:rPr>
-      </w:pPr>
-      <w:proofErr w:type="spellStart"/>
-      <w:r>
-        <w:rPr>
-          <w:sz w:val="28"/>
-          <w:szCs w:val="28"/>
-        </w:rPr>
-        <w:t>Git</w:t>
-      </w:r>
-      <w:proofErr w:type="spellEnd"/>
-      <w:r>
-        <w:rPr>
-          <w:sz w:val="28"/>
-          <w:szCs w:val="28"/>
-        </w:rPr>
-        <w:t xml:space="preserve"> commit –m “message for commit”</w:t>
-      </w:r>
-    </w:p>
-    <w:p>
-      <w:pPr>
-        <w:rPr>
-          <w:sz w:val="28"/>
-          <w:szCs w:val="28"/>
-        </w:rPr>
-      </w:pPr>
-      <w:proofErr w:type="spellStart"/>
-      <w:r>
-        <w:rPr>
-          <w:sz w:val="28"/>
-          <w:szCs w:val="28"/>
-        </w:rPr>
-        <w:t>Git</w:t>
-      </w:r>
-      <w:proofErr w:type="spellEnd"/>
-      <w:r>
-        <w:rPr>
-          <w:sz w:val="28"/>
-          <w:szCs w:val="28"/>
-        </w:rPr>
-        <w:t xml:space="preserve"> push origin branch-name</w:t>
+        <w:t>&gt;&gt;&gt;&gt;&gt;&gt;&gt;&gt;&gt;&gt;&gt;&gt;&gt;&gt;&gt;&gt;&gt;&gt;&gt;&gt;&gt;&gt;git commands &gt;&gt;&gt;&gt;&gt;&gt;&gt;&gt;&gt;&gt;&gt;&gt;&gt;&gt;&gt;&gt;&gt;&gt;&gt;&gt;&gt;&gt;&gt;&gt;&gt;&gt;</w:t>
+      </w:r>
+    </w:p>
+    <w:p>
+      <w:pPr>
+        <w:rPr>
+          <w:sz w:val="28"/>
+          <w:szCs w:val="28"/>
+        </w:rPr>
+      </w:pPr>
+      <w:r>
+        <w:rPr>
+          <w:sz w:val="28"/>
+          <w:szCs w:val="28"/>
+        </w:rPr>
+        <w:t>Git clone path</w:t>
+      </w:r>
+    </w:p>
+    <w:p>
+      <w:pPr>
+        <w:rPr>
+          <w:sz w:val="28"/>
+          <w:szCs w:val="28"/>
+        </w:rPr>
+      </w:pPr>
+      <w:r>
+        <w:rPr>
+          <w:sz w:val="28"/>
+          <w:szCs w:val="28"/>
+        </w:rPr>
+        <w:t>Git checkout branch name</w:t>
+      </w:r>
+    </w:p>
+    <w:p>
+      <w:pPr>
+        <w:rPr>
+          <w:sz w:val="28"/>
+          <w:szCs w:val="28"/>
+        </w:rPr>
+      </w:pPr>
+      <w:r>
+        <w:rPr>
+          <w:sz w:val="28"/>
+          <w:szCs w:val="28"/>
+        </w:rPr>
+        <w:t>Git checkout –b “branch-name” –for creating new branch</w:t>
+      </w:r>
+    </w:p>
+    <w:p>
+      <w:pPr>
+        <w:rPr>
+          <w:sz w:val="28"/>
+          <w:szCs w:val="28"/>
+        </w:rPr>
+      </w:pPr>
+      <w:r>
+        <w:rPr>
+          <w:sz w:val="28"/>
+          <w:szCs w:val="28"/>
+        </w:rPr>
+        <w:t>Git status ----------- for checking files status that are changed</w:t>
+      </w:r>
+    </w:p>
+    <w:p>
+      <w:pPr>
+        <w:rPr>
+          <w:sz w:val="28"/>
+          <w:szCs w:val="28"/>
+        </w:rPr>
+      </w:pPr>
+      <w:r>
+        <w:rPr>
+          <w:sz w:val="28"/>
+          <w:szCs w:val="28"/>
+        </w:rPr>
+        <w:t>Git add files path with comma separator</w:t>
+      </w:r>
+    </w:p>
+    <w:p>
+      <w:pPr>
+        <w:rPr>
+          <w:sz w:val="28"/>
+          <w:szCs w:val="28"/>
+        </w:rPr>
+      </w:pPr>
+      <w:r>
+        <w:rPr>
+          <w:sz w:val="28"/>
+          <w:szCs w:val="28"/>
+        </w:rPr>
+        <w:t>Git commit –m “message for commit”</w:t>
+      </w:r>
+    </w:p>
+    <w:p>
+      <w:pPr>
+        <w:rPr>
+          <w:sz w:val="28"/>
+          <w:szCs w:val="28"/>
+        </w:rPr>
+      </w:pPr>
+      <w:r>
+        <w:rPr>
+          <w:sz w:val="28"/>
+          <w:szCs w:val="28"/>
+        </w:rPr>
+        <w:t>Git push origin branch-name</w:t>
       </w:r>
     </w:p>
     <w:p>
@@ -1892,37 +1238,12 @@
           <w:szCs w:val="28"/>
         </w:rPr>
       </w:pPr>
-      <w:proofErr w:type="spellStart"/>
-      <w:r>
-        <w:rPr>
-          <w:sz w:val="28"/>
-          <w:szCs w:val="28"/>
-        </w:rPr>
-        <w:t>Git</w:t>
-      </w:r>
-      <w:proofErr w:type="spellEnd"/>
-      <w:r>
-        <w:rPr>
-          <w:sz w:val="28"/>
-          <w:szCs w:val="28"/>
-        </w:rPr>
-        <w:t xml:space="preserve"> pull origin development-new-</w:t>
-      </w:r>
-      <w:proofErr w:type="spellStart"/>
-      <w:r>
-        <w:rPr>
-          <w:sz w:val="28"/>
-          <w:szCs w:val="28"/>
-        </w:rPr>
-        <w:t>chetu</w:t>
-      </w:r>
-      <w:proofErr w:type="spellEnd"/>
-      <w:r>
-        <w:rPr>
-          <w:sz w:val="28"/>
-          <w:szCs w:val="28"/>
-        </w:rPr>
-        <w:t xml:space="preserve"> </w:t>
+      <w:r>
+        <w:rPr>
+          <w:sz w:val="28"/>
+          <w:szCs w:val="28"/>
+        </w:rPr>
+        <w:t xml:space="preserve">Git pull origin development-new-chetu </w:t>
       </w:r>
     </w:p>
     <w:sectPr>
